--- a/proj1doc.docx
+++ b/proj1doc.docx
@@ -1,6 +1,6 @@
 
 <file path=word/document.xml><?xml version="1.0" encoding="utf-8"?>
-<w:document xmlns:wpc="http://schemas.microsoft.com/office/word/2010/wordprocessingCanvas" xmlns:cx="http://schemas.microsoft.com/office/drawing/2014/chartex" xmlns:cx1="http://schemas.microsoft.com/office/drawing/2015/9/8/chartex" xmlns:cx2="http://schemas.microsoft.com/office/drawing/2015/10/21/chartex" xmlns:cx3="http://schemas.microsoft.com/office/drawing/2016/5/9/chartex" xmlns:cx4="http://schemas.microsoft.com/office/drawing/2016/5/10/chartex" xmlns:cx5="http://schemas.microsoft.com/office/drawing/2016/5/11/chartex" xmlns:cx6="http://schemas.microsoft.com/office/drawing/2016/5/12/chartex" xmlns:cx7="http://schemas.microsoft.com/office/drawing/2016/5/13/chartex" xmlns:cx8="http://schemas.microsoft.com/office/drawing/2016/5/14/chartex" xmlns:mc="http://schemas.openxmlformats.org/markup-compatibility/2006" xmlns:aink="http://schemas.microsoft.com/office/drawing/2016/ink" xmlns:am3d="http://schemas.microsoft.com/office/drawing/2017/model3d" xmlns:o="urn:schemas-microsoft-com:office:office" xmlns:r="http://schemas.openxmlformats.org/officeDocument/2006/relationships" xmlns:m="http://schemas.openxmlformats.org/officeDocument/2006/math" xmlns:v="urn:schemas-microsoft-com:vml" xmlns:wp14="http://schemas.microsoft.com/office/word/2010/wordprocessingDrawing" xmlns:wp="http://schemas.openxmlformats.org/drawingml/2006/wordprocessingDrawing" xmlns:w10="urn:schemas-microsoft-com:office:word" xmlns:w="http://schemas.openxmlformats.org/wordprocessingml/2006/main" xmlns:w14="http://schemas.microsoft.com/office/word/2010/wordml" xmlns:w15="http://schemas.microsoft.com/office/word/2012/wordml" xmlns:w16cid="http://schemas.microsoft.com/office/word/2016/wordml/cid" xmlns:w16se="http://schemas.microsoft.com/office/word/2015/wordml/symex" xmlns:wpg="http://schemas.microsoft.com/office/word/2010/wordprocessingGroup" xmlns:wpi="http://schemas.microsoft.com/office/word/2010/wordprocessingInk" xmlns:wne="http://schemas.microsoft.com/office/word/2006/wordml" xmlns:wps="http://schemas.microsoft.com/office/word/2010/wordprocessingShape" mc:Ignorable="w14 w15 w16se w16cid wp14">
+<w:document xmlns:wpc="http://schemas.microsoft.com/office/word/2010/wordprocessingCanvas" xmlns:cx="http://schemas.microsoft.com/office/drawing/2014/chartex" xmlns:mc="http://schemas.openxmlformats.org/markup-compatibility/2006" xmlns:o="urn:schemas-microsoft-com:office:office" xmlns:r="http://schemas.openxmlformats.org/officeDocument/2006/relationships" xmlns:m="http://schemas.openxmlformats.org/officeDocument/2006/math" xmlns:v="urn:schemas-microsoft-com:vml" xmlns:wp14="http://schemas.microsoft.com/office/word/2010/wordprocessingDrawing" xmlns:wp="http://schemas.openxmlformats.org/drawingml/2006/wordprocessingDrawing" xmlns:w10="urn:schemas-microsoft-com:office:word" xmlns:w="http://schemas.openxmlformats.org/wordprocessingml/2006/main" xmlns:w14="http://schemas.microsoft.com/office/word/2010/wordml" xmlns:w15="http://schemas.microsoft.com/office/word/2012/wordml" xmlns:w16se="http://schemas.microsoft.com/office/word/2015/wordml/symex" xmlns:wpg="http://schemas.microsoft.com/office/word/2010/wordprocessingGroup" xmlns:wpi="http://schemas.microsoft.com/office/word/2010/wordprocessingInk" xmlns:wne="http://schemas.microsoft.com/office/word/2006/wordml" xmlns:wps="http://schemas.microsoft.com/office/word/2010/wordprocessingShape" mc:Ignorable="w14 w15 w16se wp14">
   <w:body>
     <w:p>
       <w:pPr>
@@ -266,63 +266,7 @@
           <w:sz w:val="34"/>
           <w:szCs w:val="34"/>
         </w:rPr>
-        <w:t xml:space="preserve"> Also deals with the </w:t>
-      </w:r>
-      <w:proofErr w:type="gramStart"/>
-      <w:r>
-        <w:rPr>
-          <w:rFonts w:ascii="Arial" w:eastAsia="Times New Roman" w:hAnsi="Arial" w:cs="Times New Roman"/>
-          <w:color w:val="000000"/>
-          <w:sz w:val="34"/>
-          <w:szCs w:val="34"/>
-        </w:rPr>
-        <w:t>400 status</w:t>
-      </w:r>
-      <w:proofErr w:type="gramEnd"/>
-      <w:r>
-        <w:rPr>
-          <w:rFonts w:ascii="Arial" w:eastAsia="Times New Roman" w:hAnsi="Arial" w:cs="Times New Roman"/>
-          <w:color w:val="000000"/>
-          <w:sz w:val="34"/>
-          <w:szCs w:val="34"/>
-        </w:rPr>
-        <w:t xml:space="preserve"> code if </w:t>
-      </w:r>
-      <w:r>
-        <w:rPr>
-          <w:rFonts w:ascii="Arial" w:eastAsia="Times New Roman" w:hAnsi="Arial" w:cs="Times New Roman"/>
-          <w:color w:val="000000"/>
-          <w:sz w:val="34"/>
-          <w:szCs w:val="34"/>
-        </w:rPr>
-        <w:t xml:space="preserve">either </w:t>
-      </w:r>
-      <w:r>
-        <w:rPr>
-          <w:rFonts w:ascii="Arial" w:eastAsia="Times New Roman" w:hAnsi="Arial" w:cs="Times New Roman"/>
-          <w:color w:val="000000"/>
-          <w:sz w:val="34"/>
-          <w:szCs w:val="34"/>
-        </w:rPr>
-        <w:t xml:space="preserve">the </w:t>
-      </w:r>
-      <w:r>
-        <w:rPr>
-          <w:rFonts w:ascii="Arial" w:eastAsia="Times New Roman" w:hAnsi="Arial" w:cs="Times New Roman"/>
-          <w:color w:val="000000"/>
-          <w:sz w:val="34"/>
-          <w:szCs w:val="34"/>
-        </w:rPr>
-        <w:t>question or answer field is missing</w:t>
-      </w:r>
-      <w:r>
-        <w:rPr>
-          <w:rFonts w:ascii="Arial" w:eastAsia="Times New Roman" w:hAnsi="Arial" w:cs="Times New Roman"/>
-          <w:color w:val="000000"/>
-          <w:sz w:val="34"/>
-          <w:szCs w:val="34"/>
-        </w:rPr>
-        <w:t>.</w:t>
+        <w:t xml:space="preserve"> Also deals with the 400 status code if either the question or answer field is missing.</w:t>
       </w:r>
     </w:p>
     <w:p>
@@ -355,17 +299,7 @@
           <w:sz w:val="34"/>
           <w:szCs w:val="34"/>
         </w:rPr>
-        <w:t xml:space="preserve">. Deals with the </w:t>
-      </w:r>
-      <w:proofErr w:type="gramStart"/>
-      <w:r>
-        <w:rPr>
-          <w:rFonts w:ascii="Arial" w:eastAsia="Times New Roman" w:hAnsi="Arial" w:cs="Times New Roman"/>
-          <w:color w:val="000000"/>
-          <w:sz w:val="34"/>
-          <w:szCs w:val="34"/>
-        </w:rPr>
-        <w:t>200</w:t>
+        <w:t>. Deals with the 200</w:t>
       </w:r>
       <w:r>
         <w:rPr>
@@ -383,17 +317,7 @@
           <w:sz w:val="34"/>
           <w:szCs w:val="34"/>
         </w:rPr>
-        <w:t>status</w:t>
-      </w:r>
-      <w:proofErr w:type="gramEnd"/>
-      <w:r>
-        <w:rPr>
-          <w:rFonts w:ascii="Arial" w:eastAsia="Times New Roman" w:hAnsi="Arial" w:cs="Times New Roman"/>
-          <w:color w:val="000000"/>
-          <w:sz w:val="34"/>
-          <w:szCs w:val="34"/>
-        </w:rPr>
-        <w:t xml:space="preserve"> code</w:t>
+        <w:t>status code</w:t>
       </w:r>
       <w:r>
         <w:rPr>
@@ -712,6 +636,7 @@
           <w:color w:val="000000"/>
           <w:sz w:val="34"/>
           <w:szCs w:val="34"/>
+          <w:lang w:eastAsia="en-US"/>
         </w:rPr>
         <mc:AlternateContent>
           <mc:Choice Requires="wps">
@@ -780,7 +705,7 @@
               </wp:anchor>
             </w:drawing>
           </mc:Choice>
-          <mc:Fallback>
+          <mc:Fallback xmlns:w16cid="http://schemas.microsoft.com/office/word/2016/wordml/cid" xmlns:am3d="http://schemas.microsoft.com/office/drawing/2017/model3d" xmlns:aink="http://schemas.microsoft.com/office/drawing/2016/ink" xmlns:cx8="http://schemas.microsoft.com/office/drawing/2016/5/14/chartex" xmlns:cx7="http://schemas.microsoft.com/office/drawing/2016/5/13/chartex" xmlns:cx6="http://schemas.microsoft.com/office/drawing/2016/5/12/chartex" xmlns:cx5="http://schemas.microsoft.com/office/drawing/2016/5/11/chartex" xmlns:cx4="http://schemas.microsoft.com/office/drawing/2016/5/10/chartex" xmlns:cx3="http://schemas.microsoft.com/office/drawing/2016/5/9/chartex" xmlns:cx2="http://schemas.microsoft.com/office/drawing/2015/10/21/chartex" xmlns:cx1="http://schemas.microsoft.com/office/drawing/2015/9/8/chartex">
             <w:pict>
               <v:rect w14:anchorId="5F631A91" id="Rectangle 2" o:spid="_x0000_s1026" style="position:absolute;margin-left:195pt;margin-top:76.4pt;width:85.5pt;height:49.15pt;z-index:251661312;visibility:visible;mso-wrap-style:square;mso-width-percent:0;mso-height-percent:0;mso-wrap-distance-left:9pt;mso-wrap-distance-top:0;mso-wrap-distance-right:9pt;mso-wrap-distance-bottom:0;mso-position-horizontal:absolute;mso-position-horizontal-relative:text;mso-position-vertical:absolute;mso-position-vertical-relative:text;mso-width-percent:0;mso-height-percent:0;mso-width-relative:margin;mso-height-relative:margin;v-text-anchor:middle" o:gfxdata="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" fillcolor="white [3212]" strokecolor="#1f3763 [1604]" strokeweight="3pt"/>
             </w:pict>
@@ -814,6 +739,7 @@
           <w:color w:val="000000"/>
           <w:sz w:val="34"/>
           <w:szCs w:val="34"/>
+          <w:lang w:eastAsia="en-US"/>
         </w:rPr>
         <mc:AlternateContent>
           <mc:Choice Requires="wps">
@@ -874,7 +800,7 @@
               </wp:anchor>
             </w:drawing>
           </mc:Choice>
-          <mc:Fallback>
+          <mc:Fallback xmlns:w16cid="http://schemas.microsoft.com/office/word/2016/wordml/cid" xmlns:am3d="http://schemas.microsoft.com/office/drawing/2017/model3d" xmlns:aink="http://schemas.microsoft.com/office/drawing/2016/ink" xmlns:cx8="http://schemas.microsoft.com/office/drawing/2016/5/14/chartex" xmlns:cx7="http://schemas.microsoft.com/office/drawing/2016/5/13/chartex" xmlns:cx6="http://schemas.microsoft.com/office/drawing/2016/5/12/chartex" xmlns:cx5="http://schemas.microsoft.com/office/drawing/2016/5/11/chartex" xmlns:cx4="http://schemas.microsoft.com/office/drawing/2016/5/10/chartex" xmlns:cx3="http://schemas.microsoft.com/office/drawing/2016/5/9/chartex" xmlns:cx2="http://schemas.microsoft.com/office/drawing/2015/10/21/chartex" xmlns:cx1="http://schemas.microsoft.com/office/drawing/2015/9/8/chartex">
             <w:pict>
               <v:shapetype w14:anchorId="1F857FD5" id="_x0000_t202" coordsize="21600,21600" o:spt="202" path="m,l,21600r21600,l21600,xe">
                 <v:stroke joinstyle="miter"/>
@@ -905,6 +831,7 @@
           <w:color w:val="000000"/>
           <w:sz w:val="34"/>
           <w:szCs w:val="34"/>
+          <w:lang w:eastAsia="en-US"/>
         </w:rPr>
         <mc:AlternateContent>
           <mc:Choice Requires="wps">
@@ -967,7 +894,7 @@
               </wp:anchor>
             </w:drawing>
           </mc:Choice>
-          <mc:Fallback>
+          <mc:Fallback xmlns:w16cid="http://schemas.microsoft.com/office/word/2016/wordml/cid" xmlns:am3d="http://schemas.microsoft.com/office/drawing/2017/model3d" xmlns:aink="http://schemas.microsoft.com/office/drawing/2016/ink" xmlns:cx8="http://schemas.microsoft.com/office/drawing/2016/5/14/chartex" xmlns:cx7="http://schemas.microsoft.com/office/drawing/2016/5/13/chartex" xmlns:cx6="http://schemas.microsoft.com/office/drawing/2016/5/12/chartex" xmlns:cx5="http://schemas.microsoft.com/office/drawing/2016/5/11/chartex" xmlns:cx4="http://schemas.microsoft.com/office/drawing/2016/5/10/chartex" xmlns:cx3="http://schemas.microsoft.com/office/drawing/2016/5/9/chartex" xmlns:cx2="http://schemas.microsoft.com/office/drawing/2015/10/21/chartex" xmlns:cx1="http://schemas.microsoft.com/office/drawing/2015/9/8/chartex">
             <w:pict>
               <v:rect w14:anchorId="7E800836" id="Rectangle 1" o:spid="_x0000_s1026" style="position:absolute;margin-left:206.25pt;margin-top:2.05pt;width:54.75pt;height:31.5pt;z-index:251659264;visibility:visible;mso-wrap-style:square;mso-wrap-distance-left:9pt;mso-wrap-distance-top:0;mso-wrap-distance-right:9pt;mso-wrap-distance-bottom:0;mso-position-horizontal:absolute;mso-position-horizontal-relative:text;mso-position-vertical:absolute;mso-position-vertical-relative:text;v-text-anchor:middle" o:gfxdata="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" fillcolor="white [3212]" strokecolor="#1f3763 [1604]" strokeweight="3pt"/>
             </w:pict>
@@ -992,6 +919,7 @@
           <w:color w:val="000000"/>
           <w:sz w:val="34"/>
           <w:szCs w:val="34"/>
+          <w:lang w:eastAsia="en-US"/>
         </w:rPr>
         <mc:AlternateContent>
           <mc:Choice Requires="wps">
@@ -1055,7 +983,7 @@
               </wp:anchor>
             </w:drawing>
           </mc:Choice>
-          <mc:Fallback>
+          <mc:Fallback xmlns:w16cid="http://schemas.microsoft.com/office/word/2016/wordml/cid" xmlns:am3d="http://schemas.microsoft.com/office/drawing/2017/model3d" xmlns:aink="http://schemas.microsoft.com/office/drawing/2016/ink" xmlns:cx8="http://schemas.microsoft.com/office/drawing/2016/5/14/chartex" xmlns:cx7="http://schemas.microsoft.com/office/drawing/2016/5/13/chartex" xmlns:cx6="http://schemas.microsoft.com/office/drawing/2016/5/12/chartex" xmlns:cx5="http://schemas.microsoft.com/office/drawing/2016/5/11/chartex" xmlns:cx4="http://schemas.microsoft.com/office/drawing/2016/5/10/chartex" xmlns:cx3="http://schemas.microsoft.com/office/drawing/2016/5/9/chartex" xmlns:cx2="http://schemas.microsoft.com/office/drawing/2015/10/21/chartex" xmlns:cx1="http://schemas.microsoft.com/office/drawing/2015/9/8/chartex">
             <w:pict>
               <v:shape w14:anchorId="329B0524" id="Text Box 5" o:spid="_x0000_s1027" type="#_x0000_t202" style="position:absolute;margin-left:212.25pt;margin-top:31.45pt;width:49.5pt;height:21pt;z-index:251666432;visibility:visible;mso-wrap-style:square;mso-wrap-distance-left:9pt;mso-wrap-distance-top:0;mso-wrap-distance-right:9pt;mso-wrap-distance-bottom:0;mso-position-horizontal:absolute;mso-position-horizontal-relative:text;mso-position-vertical:absolute;mso-position-vertical-relative:text;v-text-anchor:middle" o:gfxdata="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" fillcolor="white [3201]" stroked="f" strokeweight=".5pt">
                 <v:textbox>
@@ -1107,6 +1035,7 @@
           <w:color w:val="000000"/>
           <w:sz w:val="34"/>
           <w:szCs w:val="34"/>
+          <w:lang w:eastAsia="en-US"/>
         </w:rPr>
         <mc:AlternateContent>
           <mc:Choice Requires="wps">
@@ -1170,7 +1099,7 @@
               </wp:anchor>
             </w:drawing>
           </mc:Choice>
-          <mc:Fallback>
+          <mc:Fallback xmlns:w16cid="http://schemas.microsoft.com/office/word/2016/wordml/cid" xmlns:am3d="http://schemas.microsoft.com/office/drawing/2017/model3d" xmlns:aink="http://schemas.microsoft.com/office/drawing/2016/ink" xmlns:cx8="http://schemas.microsoft.com/office/drawing/2016/5/14/chartex" xmlns:cx7="http://schemas.microsoft.com/office/drawing/2016/5/13/chartex" xmlns:cx6="http://schemas.microsoft.com/office/drawing/2016/5/12/chartex" xmlns:cx5="http://schemas.microsoft.com/office/drawing/2016/5/11/chartex" xmlns:cx4="http://schemas.microsoft.com/office/drawing/2016/5/10/chartex" xmlns:cx3="http://schemas.microsoft.com/office/drawing/2016/5/9/chartex" xmlns:cx2="http://schemas.microsoft.com/office/drawing/2015/10/21/chartex" xmlns:cx1="http://schemas.microsoft.com/office/drawing/2015/9/8/chartex">
             <w:pict>
               <v:shape w14:anchorId="7BC065D4" id="Text Box 6" o:spid="_x0000_s1028" type="#_x0000_t202" style="position:absolute;margin-left:214.5pt;margin-top:23.95pt;width:49.5pt;height:21pt;z-index:251668480;visibility:visible;mso-wrap-style:square;mso-wrap-distance-left:9pt;mso-wrap-distance-top:0;mso-wrap-distance-right:9pt;mso-wrap-distance-bottom:0;mso-position-horizontal:absolute;mso-position-horizontal-relative:text;mso-position-vertical:absolute;mso-position-vertical-relative:text;v-text-anchor:middle" o:gfxdata="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" fillcolor="white [3201]" stroked="f" strokeweight=".5pt">
                 <v:textbox>
@@ -1200,6 +1129,7 @@
           <w:color w:val="000000"/>
           <w:sz w:val="34"/>
           <w:szCs w:val="34"/>
+          <w:lang w:eastAsia="en-US"/>
         </w:rPr>
         <mc:AlternateContent>
           <mc:Choice Requires="wps">
@@ -1262,7 +1192,7 @@
               </wp:anchor>
             </w:drawing>
           </mc:Choice>
-          <mc:Fallback>
+          <mc:Fallback xmlns:w16cid="http://schemas.microsoft.com/office/word/2016/wordml/cid" xmlns:am3d="http://schemas.microsoft.com/office/drawing/2017/model3d" xmlns:aink="http://schemas.microsoft.com/office/drawing/2016/ink" xmlns:cx8="http://schemas.microsoft.com/office/drawing/2016/5/14/chartex" xmlns:cx7="http://schemas.microsoft.com/office/drawing/2016/5/13/chartex" xmlns:cx6="http://schemas.microsoft.com/office/drawing/2016/5/12/chartex" xmlns:cx5="http://schemas.microsoft.com/office/drawing/2016/5/11/chartex" xmlns:cx4="http://schemas.microsoft.com/office/drawing/2016/5/10/chartex" xmlns:cx3="http://schemas.microsoft.com/office/drawing/2016/5/9/chartex" xmlns:cx2="http://schemas.microsoft.com/office/drawing/2015/10/21/chartex" xmlns:cx1="http://schemas.microsoft.com/office/drawing/2015/9/8/chartex">
             <w:pict>
               <v:rect w14:anchorId="2BC4FA75" id="Rectangle 3" o:spid="_x0000_s1026" style="position:absolute;margin-left:212.25pt;margin-top:17.4pt;width:54.75pt;height:31.5pt;z-index:251663360;visibility:visible;mso-wrap-style:square;mso-wrap-distance-left:9pt;mso-wrap-distance-top:0;mso-wrap-distance-right:9pt;mso-wrap-distance-bottom:0;mso-position-horizontal:absolute;mso-position-horizontal-relative:text;mso-position-vertical:absolute;mso-position-vertical-relative:text;v-text-anchor:middle" o:gfxdata="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" fillcolor="white [3212]" strokecolor="#1f3763 [1604]" strokeweight="3pt"/>
             </w:pict>
@@ -1336,16 +1266,27 @@
           <w:sz w:val="34"/>
           <w:szCs w:val="34"/>
         </w:rPr>
-        <w:t xml:space="preserve"> </w:t>
-      </w:r>
-      <w:r>
-        <w:rPr>
-          <w:rFonts w:ascii="Arial" w:eastAsia="Times New Roman" w:hAnsi="Arial" w:cs="Times New Roman"/>
-          <w:color w:val="000000"/>
-          <w:sz w:val="34"/>
-          <w:szCs w:val="34"/>
-        </w:rPr>
-        <w:t>Tried to make it user friendly, colorful, and interactive.</w:t>
+        <w:t xml:space="preserve"> Tried to make it user friendly, colorful, and interactive</w:t>
+      </w:r>
+      <w:r>
+        <w:rPr>
+          <w:rFonts w:ascii="Arial" w:eastAsia="Times New Roman" w:hAnsi="Arial" w:cs="Times New Roman"/>
+          <w:color w:val="000000"/>
+          <w:sz w:val="34"/>
+          <w:szCs w:val="34"/>
+        </w:rPr>
+        <w:t>/responsive</w:t>
+      </w:r>
+      <w:bookmarkStart w:id="0" w:name="_GoBack"/>
+      <w:bookmarkEnd w:id="0"/>
+      <w:r>
+        <w:rPr>
+          <w:rFonts w:ascii="Arial" w:eastAsia="Times New Roman" w:hAnsi="Arial" w:cs="Times New Roman"/>
+          <w:color w:val="000000"/>
+          <w:sz w:val="34"/>
+          <w:szCs w:val="34"/>
+        </w:rPr>
+        <w:t>.</w:t>
       </w:r>
     </w:p>
     <w:p>
@@ -1402,10 +1343,44 @@
           <w:sz w:val="34"/>
           <w:szCs w:val="34"/>
         </w:rPr>
-        <w:t>Used JavaScript to add the flip animation to the flash cards</w:t>
-      </w:r>
-      <w:bookmarkStart w:id="0" w:name="_GoBack"/>
-      <w:bookmarkEnd w:id="0"/>
+        <w:t>Implemented an already made</w:t>
+      </w:r>
+      <w:r>
+        <w:rPr>
+          <w:rFonts w:ascii="Arial" w:eastAsia="Times New Roman" w:hAnsi="Arial" w:cs="Times New Roman"/>
+          <w:color w:val="000000"/>
+          <w:sz w:val="34"/>
+          <w:szCs w:val="34"/>
+        </w:rPr>
+        <w:t xml:space="preserve"> JavaScript </w:t>
+      </w:r>
+      <w:r>
+        <w:rPr>
+          <w:rFonts w:ascii="Arial" w:eastAsia="Times New Roman" w:hAnsi="Arial" w:cs="Times New Roman"/>
+          <w:color w:val="000000"/>
+          <w:sz w:val="34"/>
+          <w:szCs w:val="34"/>
+        </w:rPr>
+        <w:t>code that</w:t>
+      </w:r>
+      <w:r>
+        <w:rPr>
+          <w:rFonts w:ascii="Arial" w:eastAsia="Times New Roman" w:hAnsi="Arial" w:cs="Times New Roman"/>
+          <w:color w:val="000000"/>
+          <w:sz w:val="34"/>
+          <w:szCs w:val="34"/>
+        </w:rPr>
+        <w:t xml:space="preserve"> add the flip animation to the flash cards</w:t>
+      </w:r>
+      <w:r>
+        <w:rPr>
+          <w:rFonts w:ascii="Arial" w:eastAsia="Times New Roman" w:hAnsi="Arial" w:cs="Times New Roman"/>
+          <w:color w:val="000000"/>
+          <w:sz w:val="34"/>
+          <w:szCs w:val="34"/>
+        </w:rPr>
+        <w:t>.</w:t>
+      </w:r>
     </w:p>
     <w:sectPr>
       <w:pgSz w:w="12240" w:h="15840"/>
@@ -1418,7 +1393,7 @@
 </file>
 
 <file path=word/numbering.xml><?xml version="1.0" encoding="utf-8"?>
-<w:numbering xmlns:wpc="http://schemas.microsoft.com/office/word/2010/wordprocessingCanvas" xmlns:cx="http://schemas.microsoft.com/office/drawing/2014/chartex" xmlns:cx1="http://schemas.microsoft.com/office/drawing/2015/9/8/chartex" xmlns:cx2="http://schemas.microsoft.com/office/drawing/2015/10/21/chartex" xmlns:cx3="http://schemas.microsoft.com/office/drawing/2016/5/9/chartex" xmlns:cx4="http://schemas.microsoft.com/office/drawing/2016/5/10/chartex" xmlns:cx5="http://schemas.microsoft.com/office/drawing/2016/5/11/chartex" xmlns:cx6="http://schemas.microsoft.com/office/drawing/2016/5/12/chartex" xmlns:cx7="http://schemas.microsoft.com/office/drawing/2016/5/13/chartex" xmlns:cx8="http://schemas.microsoft.com/office/drawing/2016/5/14/chartex" xmlns:mc="http://schemas.openxmlformats.org/markup-compatibility/2006" xmlns:aink="http://schemas.microsoft.com/office/drawing/2016/ink" xmlns:am3d="http://schemas.microsoft.com/office/drawing/2017/model3d" xmlns:o="urn:schemas-microsoft-com:office:office" xmlns:r="http://schemas.openxmlformats.org/officeDocument/2006/relationships" xmlns:m="http://schemas.openxmlformats.org/officeDocument/2006/math" xmlns:v="urn:schemas-microsoft-com:vml" xmlns:wp14="http://schemas.microsoft.com/office/word/2010/wordprocessingDrawing" xmlns:wp="http://schemas.openxmlformats.org/drawingml/2006/wordprocessingDrawing" xmlns:w10="urn:schemas-microsoft-com:office:word" xmlns:w="http://schemas.openxmlformats.org/wordprocessingml/2006/main" xmlns:w14="http://schemas.microsoft.com/office/word/2010/wordml" xmlns:w15="http://schemas.microsoft.com/office/word/2012/wordml" xmlns:w16cid="http://schemas.microsoft.com/office/word/2016/wordml/cid" xmlns:w16se="http://schemas.microsoft.com/office/word/2015/wordml/symex" xmlns:wpg="http://schemas.microsoft.com/office/word/2010/wordprocessingGroup" xmlns:wpi="http://schemas.microsoft.com/office/word/2010/wordprocessingInk" xmlns:wne="http://schemas.microsoft.com/office/word/2006/wordml" xmlns:wps="http://schemas.microsoft.com/office/word/2010/wordprocessingShape" mc:Ignorable="w14 w15 w16se w16cid wp14">
+<w:numbering xmlns:wpc="http://schemas.microsoft.com/office/word/2010/wordprocessingCanvas" xmlns:cx="http://schemas.microsoft.com/office/drawing/2014/chartex" xmlns:mc="http://schemas.openxmlformats.org/markup-compatibility/2006" xmlns:o="urn:schemas-microsoft-com:office:office" xmlns:r="http://schemas.openxmlformats.org/officeDocument/2006/relationships" xmlns:m="http://schemas.openxmlformats.org/officeDocument/2006/math" xmlns:v="urn:schemas-microsoft-com:vml" xmlns:wp14="http://schemas.microsoft.com/office/word/2010/wordprocessingDrawing" xmlns:wp="http://schemas.openxmlformats.org/drawingml/2006/wordprocessingDrawing" xmlns:w10="urn:schemas-microsoft-com:office:word" xmlns:w="http://schemas.openxmlformats.org/wordprocessingml/2006/main" xmlns:w14="http://schemas.microsoft.com/office/word/2010/wordml" xmlns:w15="http://schemas.microsoft.com/office/word/2012/wordml" xmlns:w16se="http://schemas.microsoft.com/office/word/2015/wordml/symex" xmlns:wpg="http://schemas.microsoft.com/office/word/2010/wordprocessingGroup" xmlns:wpi="http://schemas.microsoft.com/office/word/2010/wordprocessingInk" xmlns:wne="http://schemas.microsoft.com/office/word/2006/wordml" xmlns:wps="http://schemas.microsoft.com/office/word/2010/wordprocessingShape" mc:Ignorable="w14 w15 w16se wp14">
   <w:abstractNum w:abstractNumId="0" w15:restartNumberingAfterBreak="0">
     <w:nsid w:val="45867846"/>
     <w:multiLevelType w:val="multilevel"/>
@@ -1575,7 +1550,7 @@
 </file>
 
 <file path=word/styles.xml><?xml version="1.0" encoding="utf-8"?>
-<w:styles xmlns:mc="http://schemas.openxmlformats.org/markup-compatibility/2006" xmlns:r="http://schemas.openxmlformats.org/officeDocument/2006/relationships" xmlns:w="http://schemas.openxmlformats.org/wordprocessingml/2006/main" xmlns:w14="http://schemas.microsoft.com/office/word/2010/wordml" xmlns:w15="http://schemas.microsoft.com/office/word/2012/wordml" xmlns:w16cid="http://schemas.microsoft.com/office/word/2016/wordml/cid" xmlns:w16se="http://schemas.microsoft.com/office/word/2015/wordml/symex" mc:Ignorable="w14 w15 w16se w16cid">
+<w:styles xmlns:mc="http://schemas.openxmlformats.org/markup-compatibility/2006" xmlns:r="http://schemas.openxmlformats.org/officeDocument/2006/relationships" xmlns:w="http://schemas.openxmlformats.org/wordprocessingml/2006/main" xmlns:w14="http://schemas.microsoft.com/office/word/2010/wordml" xmlns:w15="http://schemas.microsoft.com/office/word/2012/wordml" xmlns:w16se="http://schemas.microsoft.com/office/word/2015/wordml/symex" mc:Ignorable="w14 w15 w16se">
   <w:docDefaults>
     <w:rPrDefault>
       <w:rPr>
@@ -1591,7 +1566,7 @@
       </w:pPr>
     </w:pPrDefault>
   </w:docDefaults>
-  <w:latentStyles w:defLockedState="0" w:defUIPriority="99" w:defSemiHidden="0" w:defUnhideWhenUsed="0" w:defQFormat="0" w:count="375">
+  <w:latentStyles w:defLockedState="0" w:defUIPriority="99" w:defSemiHidden="0" w:defUnhideWhenUsed="0" w:defQFormat="0" w:count="371">
     <w:lsdException w:name="Normal" w:uiPriority="0" w:qFormat="1"/>
     <w:lsdException w:name="heading 1" w:uiPriority="9" w:qFormat="1"/>
     <w:lsdException w:name="heading 2" w:semiHidden="1" w:uiPriority="9" w:unhideWhenUsed="1" w:qFormat="1"/>
@@ -1963,10 +1938,6 @@
     <w:lsdException w:name="List Table 5 Dark Accent 6" w:uiPriority="50"/>
     <w:lsdException w:name="List Table 6 Colorful Accent 6" w:uiPriority="51"/>
     <w:lsdException w:name="List Table 7 Colorful Accent 6" w:uiPriority="52"/>
-    <w:lsdException w:name="Mention" w:semiHidden="1" w:unhideWhenUsed="1"/>
-    <w:lsdException w:name="Smart Hyperlink" w:semiHidden="1" w:unhideWhenUsed="1"/>
-    <w:lsdException w:name="Hashtag" w:semiHidden="1" w:unhideWhenUsed="1"/>
-    <w:lsdException w:name="Unresolved Mention" w:semiHidden="1" w:unhideWhenUsed="1"/>
   </w:latentStyles>
   <w:style w:type="paragraph" w:default="1" w:styleId="Normal">
     <w:name w:val="Normal"/>
@@ -2302,7 +2273,7 @@
 </file>
 
 <file path=customXml/itemProps1.xml><?xml version="1.0" encoding="utf-8"?>
-<ds:datastoreItem xmlns:ds="http://schemas.openxmlformats.org/officeDocument/2006/customXml" ds:itemID="{B2C4AFC7-D3BD-4E1E-A336-511466157907}">
+<ds:datastoreItem xmlns:ds="http://schemas.openxmlformats.org/officeDocument/2006/customXml" ds:itemID="{B579F8CB-9090-4483-A0CB-927F42EABFA2}">
   <ds:schemaRefs>
     <ds:schemaRef ds:uri="http://schemas.openxmlformats.org/officeDocument/2006/bibliography"/>
   </ds:schemaRefs>

--- a/proj1doc.docx
+++ b/proj1doc.docx
@@ -705,7 +705,7 @@
               </wp:anchor>
             </w:drawing>
           </mc:Choice>
-          <mc:Fallback xmlns:w16cid="http://schemas.microsoft.com/office/word/2016/wordml/cid" xmlns:am3d="http://schemas.microsoft.com/office/drawing/2017/model3d" xmlns:aink="http://schemas.microsoft.com/office/drawing/2016/ink" xmlns:cx8="http://schemas.microsoft.com/office/drawing/2016/5/14/chartex" xmlns:cx7="http://schemas.microsoft.com/office/drawing/2016/5/13/chartex" xmlns:cx6="http://schemas.microsoft.com/office/drawing/2016/5/12/chartex" xmlns:cx5="http://schemas.microsoft.com/office/drawing/2016/5/11/chartex" xmlns:cx4="http://schemas.microsoft.com/office/drawing/2016/5/10/chartex" xmlns:cx3="http://schemas.microsoft.com/office/drawing/2016/5/9/chartex" xmlns:cx2="http://schemas.microsoft.com/office/drawing/2015/10/21/chartex" xmlns:cx1="http://schemas.microsoft.com/office/drawing/2015/9/8/chartex">
+          <mc:Fallback xmlns:cx1="http://schemas.microsoft.com/office/drawing/2015/9/8/chartex" xmlns:cx2="http://schemas.microsoft.com/office/drawing/2015/10/21/chartex" xmlns:cx3="http://schemas.microsoft.com/office/drawing/2016/5/9/chartex" xmlns:cx4="http://schemas.microsoft.com/office/drawing/2016/5/10/chartex" xmlns:cx5="http://schemas.microsoft.com/office/drawing/2016/5/11/chartex" xmlns:cx6="http://schemas.microsoft.com/office/drawing/2016/5/12/chartex" xmlns:cx7="http://schemas.microsoft.com/office/drawing/2016/5/13/chartex" xmlns:cx8="http://schemas.microsoft.com/office/drawing/2016/5/14/chartex" xmlns:aink="http://schemas.microsoft.com/office/drawing/2016/ink" xmlns:am3d="http://schemas.microsoft.com/office/drawing/2017/model3d" xmlns:w16cid="http://schemas.microsoft.com/office/word/2016/wordml/cid">
             <w:pict>
               <v:rect w14:anchorId="5F631A91" id="Rectangle 2" o:spid="_x0000_s1026" style="position:absolute;margin-left:195pt;margin-top:76.4pt;width:85.5pt;height:49.15pt;z-index:251661312;visibility:visible;mso-wrap-style:square;mso-width-percent:0;mso-height-percent:0;mso-wrap-distance-left:9pt;mso-wrap-distance-top:0;mso-wrap-distance-right:9pt;mso-wrap-distance-bottom:0;mso-position-horizontal:absolute;mso-position-horizontal-relative:text;mso-position-vertical:absolute;mso-position-vertical-relative:text;mso-width-percent:0;mso-height-percent:0;mso-width-relative:margin;mso-height-relative:margin;v-text-anchor:middle" o:gfxdata="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" fillcolor="white [3212]" strokecolor="#1f3763 [1604]" strokeweight="3pt"/>
             </w:pict>
@@ -800,7 +800,7 @@
               </wp:anchor>
             </w:drawing>
           </mc:Choice>
-          <mc:Fallback xmlns:w16cid="http://schemas.microsoft.com/office/word/2016/wordml/cid" xmlns:am3d="http://schemas.microsoft.com/office/drawing/2017/model3d" xmlns:aink="http://schemas.microsoft.com/office/drawing/2016/ink" xmlns:cx8="http://schemas.microsoft.com/office/drawing/2016/5/14/chartex" xmlns:cx7="http://schemas.microsoft.com/office/drawing/2016/5/13/chartex" xmlns:cx6="http://schemas.microsoft.com/office/drawing/2016/5/12/chartex" xmlns:cx5="http://schemas.microsoft.com/office/drawing/2016/5/11/chartex" xmlns:cx4="http://schemas.microsoft.com/office/drawing/2016/5/10/chartex" xmlns:cx3="http://schemas.microsoft.com/office/drawing/2016/5/9/chartex" xmlns:cx2="http://schemas.microsoft.com/office/drawing/2015/10/21/chartex" xmlns:cx1="http://schemas.microsoft.com/office/drawing/2015/9/8/chartex">
+          <mc:Fallback xmlns:cx1="http://schemas.microsoft.com/office/drawing/2015/9/8/chartex" xmlns:cx2="http://schemas.microsoft.com/office/drawing/2015/10/21/chartex" xmlns:cx3="http://schemas.microsoft.com/office/drawing/2016/5/9/chartex" xmlns:cx4="http://schemas.microsoft.com/office/drawing/2016/5/10/chartex" xmlns:cx5="http://schemas.microsoft.com/office/drawing/2016/5/11/chartex" xmlns:cx6="http://schemas.microsoft.com/office/drawing/2016/5/12/chartex" xmlns:cx7="http://schemas.microsoft.com/office/drawing/2016/5/13/chartex" xmlns:cx8="http://schemas.microsoft.com/office/drawing/2016/5/14/chartex" xmlns:aink="http://schemas.microsoft.com/office/drawing/2016/ink" xmlns:am3d="http://schemas.microsoft.com/office/drawing/2017/model3d" xmlns:w16cid="http://schemas.microsoft.com/office/word/2016/wordml/cid">
             <w:pict>
               <v:shapetype w14:anchorId="1F857FD5" id="_x0000_t202" coordsize="21600,21600" o:spt="202" path="m,l,21600r21600,l21600,xe">
                 <v:stroke joinstyle="miter"/>
@@ -894,7 +894,7 @@
               </wp:anchor>
             </w:drawing>
           </mc:Choice>
-          <mc:Fallback xmlns:w16cid="http://schemas.microsoft.com/office/word/2016/wordml/cid" xmlns:am3d="http://schemas.microsoft.com/office/drawing/2017/model3d" xmlns:aink="http://schemas.microsoft.com/office/drawing/2016/ink" xmlns:cx8="http://schemas.microsoft.com/office/drawing/2016/5/14/chartex" xmlns:cx7="http://schemas.microsoft.com/office/drawing/2016/5/13/chartex" xmlns:cx6="http://schemas.microsoft.com/office/drawing/2016/5/12/chartex" xmlns:cx5="http://schemas.microsoft.com/office/drawing/2016/5/11/chartex" xmlns:cx4="http://schemas.microsoft.com/office/drawing/2016/5/10/chartex" xmlns:cx3="http://schemas.microsoft.com/office/drawing/2016/5/9/chartex" xmlns:cx2="http://schemas.microsoft.com/office/drawing/2015/10/21/chartex" xmlns:cx1="http://schemas.microsoft.com/office/drawing/2015/9/8/chartex">
+          <mc:Fallback xmlns:cx1="http://schemas.microsoft.com/office/drawing/2015/9/8/chartex" xmlns:cx2="http://schemas.microsoft.com/office/drawing/2015/10/21/chartex" xmlns:cx3="http://schemas.microsoft.com/office/drawing/2016/5/9/chartex" xmlns:cx4="http://schemas.microsoft.com/office/drawing/2016/5/10/chartex" xmlns:cx5="http://schemas.microsoft.com/office/drawing/2016/5/11/chartex" xmlns:cx6="http://schemas.microsoft.com/office/drawing/2016/5/12/chartex" xmlns:cx7="http://schemas.microsoft.com/office/drawing/2016/5/13/chartex" xmlns:cx8="http://schemas.microsoft.com/office/drawing/2016/5/14/chartex" xmlns:aink="http://schemas.microsoft.com/office/drawing/2016/ink" xmlns:am3d="http://schemas.microsoft.com/office/drawing/2017/model3d" xmlns:w16cid="http://schemas.microsoft.com/office/word/2016/wordml/cid">
             <w:pict>
               <v:rect w14:anchorId="7E800836" id="Rectangle 1" o:spid="_x0000_s1026" style="position:absolute;margin-left:206.25pt;margin-top:2.05pt;width:54.75pt;height:31.5pt;z-index:251659264;visibility:visible;mso-wrap-style:square;mso-wrap-distance-left:9pt;mso-wrap-distance-top:0;mso-wrap-distance-right:9pt;mso-wrap-distance-bottom:0;mso-position-horizontal:absolute;mso-position-horizontal-relative:text;mso-position-vertical:absolute;mso-position-vertical-relative:text;v-text-anchor:middle" o:gfxdata="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" fillcolor="white [3212]" strokecolor="#1f3763 [1604]" strokeweight="3pt"/>
             </w:pict>
@@ -983,7 +983,7 @@
               </wp:anchor>
             </w:drawing>
           </mc:Choice>
-          <mc:Fallback xmlns:w16cid="http://schemas.microsoft.com/office/word/2016/wordml/cid" xmlns:am3d="http://schemas.microsoft.com/office/drawing/2017/model3d" xmlns:aink="http://schemas.microsoft.com/office/drawing/2016/ink" xmlns:cx8="http://schemas.microsoft.com/office/drawing/2016/5/14/chartex" xmlns:cx7="http://schemas.microsoft.com/office/drawing/2016/5/13/chartex" xmlns:cx6="http://schemas.microsoft.com/office/drawing/2016/5/12/chartex" xmlns:cx5="http://schemas.microsoft.com/office/drawing/2016/5/11/chartex" xmlns:cx4="http://schemas.microsoft.com/office/drawing/2016/5/10/chartex" xmlns:cx3="http://schemas.microsoft.com/office/drawing/2016/5/9/chartex" xmlns:cx2="http://schemas.microsoft.com/office/drawing/2015/10/21/chartex" xmlns:cx1="http://schemas.microsoft.com/office/drawing/2015/9/8/chartex">
+          <mc:Fallback xmlns:cx1="http://schemas.microsoft.com/office/drawing/2015/9/8/chartex" xmlns:cx2="http://schemas.microsoft.com/office/drawing/2015/10/21/chartex" xmlns:cx3="http://schemas.microsoft.com/office/drawing/2016/5/9/chartex" xmlns:cx4="http://schemas.microsoft.com/office/drawing/2016/5/10/chartex" xmlns:cx5="http://schemas.microsoft.com/office/drawing/2016/5/11/chartex" xmlns:cx6="http://schemas.microsoft.com/office/drawing/2016/5/12/chartex" xmlns:cx7="http://schemas.microsoft.com/office/drawing/2016/5/13/chartex" xmlns:cx8="http://schemas.microsoft.com/office/drawing/2016/5/14/chartex" xmlns:aink="http://schemas.microsoft.com/office/drawing/2016/ink" xmlns:am3d="http://schemas.microsoft.com/office/drawing/2017/model3d" xmlns:w16cid="http://schemas.microsoft.com/office/word/2016/wordml/cid">
             <w:pict>
               <v:shape w14:anchorId="329B0524" id="Text Box 5" o:spid="_x0000_s1027" type="#_x0000_t202" style="position:absolute;margin-left:212.25pt;margin-top:31.45pt;width:49.5pt;height:21pt;z-index:251666432;visibility:visible;mso-wrap-style:square;mso-wrap-distance-left:9pt;mso-wrap-distance-top:0;mso-wrap-distance-right:9pt;mso-wrap-distance-bottom:0;mso-position-horizontal:absolute;mso-position-horizontal-relative:text;mso-position-vertical:absolute;mso-position-vertical-relative:text;v-text-anchor:middle" o:gfxdata="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" fillcolor="white [3201]" stroked="f" strokeweight=".5pt">
                 <v:textbox>
@@ -1099,7 +1099,7 @@
               </wp:anchor>
             </w:drawing>
           </mc:Choice>
-          <mc:Fallback xmlns:w16cid="http://schemas.microsoft.com/office/word/2016/wordml/cid" xmlns:am3d="http://schemas.microsoft.com/office/drawing/2017/model3d" xmlns:aink="http://schemas.microsoft.com/office/drawing/2016/ink" xmlns:cx8="http://schemas.microsoft.com/office/drawing/2016/5/14/chartex" xmlns:cx7="http://schemas.microsoft.com/office/drawing/2016/5/13/chartex" xmlns:cx6="http://schemas.microsoft.com/office/drawing/2016/5/12/chartex" xmlns:cx5="http://schemas.microsoft.com/office/drawing/2016/5/11/chartex" xmlns:cx4="http://schemas.microsoft.com/office/drawing/2016/5/10/chartex" xmlns:cx3="http://schemas.microsoft.com/office/drawing/2016/5/9/chartex" xmlns:cx2="http://schemas.microsoft.com/office/drawing/2015/10/21/chartex" xmlns:cx1="http://schemas.microsoft.com/office/drawing/2015/9/8/chartex">
+          <mc:Fallback xmlns:cx1="http://schemas.microsoft.com/office/drawing/2015/9/8/chartex" xmlns:cx2="http://schemas.microsoft.com/office/drawing/2015/10/21/chartex" xmlns:cx3="http://schemas.microsoft.com/office/drawing/2016/5/9/chartex" xmlns:cx4="http://schemas.microsoft.com/office/drawing/2016/5/10/chartex" xmlns:cx5="http://schemas.microsoft.com/office/drawing/2016/5/11/chartex" xmlns:cx6="http://schemas.microsoft.com/office/drawing/2016/5/12/chartex" xmlns:cx7="http://schemas.microsoft.com/office/drawing/2016/5/13/chartex" xmlns:cx8="http://schemas.microsoft.com/office/drawing/2016/5/14/chartex" xmlns:aink="http://schemas.microsoft.com/office/drawing/2016/ink" xmlns:am3d="http://schemas.microsoft.com/office/drawing/2017/model3d" xmlns:w16cid="http://schemas.microsoft.com/office/word/2016/wordml/cid">
             <w:pict>
               <v:shape w14:anchorId="7BC065D4" id="Text Box 6" o:spid="_x0000_s1028" type="#_x0000_t202" style="position:absolute;margin-left:214.5pt;margin-top:23.95pt;width:49.5pt;height:21pt;z-index:251668480;visibility:visible;mso-wrap-style:square;mso-wrap-distance-left:9pt;mso-wrap-distance-top:0;mso-wrap-distance-right:9pt;mso-wrap-distance-bottom:0;mso-position-horizontal:absolute;mso-position-horizontal-relative:text;mso-position-vertical:absolute;mso-position-vertical-relative:text;v-text-anchor:middle" o:gfxdata="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" fillcolor="white [3201]" stroked="f" strokeweight=".5pt">
                 <v:textbox>
@@ -1192,7 +1192,7 @@
               </wp:anchor>
             </w:drawing>
           </mc:Choice>
-          <mc:Fallback xmlns:w16cid="http://schemas.microsoft.com/office/word/2016/wordml/cid" xmlns:am3d="http://schemas.microsoft.com/office/drawing/2017/model3d" xmlns:aink="http://schemas.microsoft.com/office/drawing/2016/ink" xmlns:cx8="http://schemas.microsoft.com/office/drawing/2016/5/14/chartex" xmlns:cx7="http://schemas.microsoft.com/office/drawing/2016/5/13/chartex" xmlns:cx6="http://schemas.microsoft.com/office/drawing/2016/5/12/chartex" xmlns:cx5="http://schemas.microsoft.com/office/drawing/2016/5/11/chartex" xmlns:cx4="http://schemas.microsoft.com/office/drawing/2016/5/10/chartex" xmlns:cx3="http://schemas.microsoft.com/office/drawing/2016/5/9/chartex" xmlns:cx2="http://schemas.microsoft.com/office/drawing/2015/10/21/chartex" xmlns:cx1="http://schemas.microsoft.com/office/drawing/2015/9/8/chartex">
+          <mc:Fallback xmlns:cx1="http://schemas.microsoft.com/office/drawing/2015/9/8/chartex" xmlns:cx2="http://schemas.microsoft.com/office/drawing/2015/10/21/chartex" xmlns:cx3="http://schemas.microsoft.com/office/drawing/2016/5/9/chartex" xmlns:cx4="http://schemas.microsoft.com/office/drawing/2016/5/10/chartex" xmlns:cx5="http://schemas.microsoft.com/office/drawing/2016/5/11/chartex" xmlns:cx6="http://schemas.microsoft.com/office/drawing/2016/5/12/chartex" xmlns:cx7="http://schemas.microsoft.com/office/drawing/2016/5/13/chartex" xmlns:cx8="http://schemas.microsoft.com/office/drawing/2016/5/14/chartex" xmlns:aink="http://schemas.microsoft.com/office/drawing/2016/ink" xmlns:am3d="http://schemas.microsoft.com/office/drawing/2017/model3d" xmlns:w16cid="http://schemas.microsoft.com/office/word/2016/wordml/cid">
             <w:pict>
               <v:rect w14:anchorId="2BC4FA75" id="Rectangle 3" o:spid="_x0000_s1026" style="position:absolute;margin-left:212.25pt;margin-top:17.4pt;width:54.75pt;height:31.5pt;z-index:251663360;visibility:visible;mso-wrap-style:square;mso-wrap-distance-left:9pt;mso-wrap-distance-top:0;mso-wrap-distance-right:9pt;mso-wrap-distance-bottom:0;mso-position-horizontal:absolute;mso-position-horizontal-relative:text;mso-position-vertical:absolute;mso-position-vertical-relative:text;v-text-anchor:middle" o:gfxdata="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" fillcolor="white [3212]" strokecolor="#1f3763 [1604]" strokeweight="3pt"/>
             </w:pict>
@@ -1277,8 +1277,6 @@
         </w:rPr>
         <w:t>/responsive</w:t>
       </w:r>
-      <w:bookmarkStart w:id="0" w:name="_GoBack"/>
-      <w:bookmarkEnd w:id="0"/>
       <w:r>
         <w:rPr>
           <w:rFonts w:ascii="Arial" w:eastAsia="Times New Roman" w:hAnsi="Arial" w:cs="Times New Roman"/>
@@ -1381,6 +1379,33 @@
         </w:rPr>
         <w:t>.</w:t>
       </w:r>
+    </w:p>
+    <w:p>
+      <w:pPr>
+        <w:numPr>
+          <w:ilvl w:val="1"/>
+          <w:numId w:val="1"/>
+        </w:numPr>
+        <w:spacing w:before="100" w:beforeAutospacing="1" w:after="120" w:line="240" w:lineRule="auto"/>
+        <w:rPr>
+          <w:rFonts w:ascii="Arial" w:eastAsia="Times New Roman" w:hAnsi="Arial" w:cs="Times New Roman"/>
+          <w:color w:val="000000"/>
+          <w:sz w:val="34"/>
+          <w:szCs w:val="34"/>
+        </w:rPr>
+      </w:pPr>
+      <w:r>
+        <w:rPr>
+          <w:rFonts w:ascii="Arial" w:eastAsia="Times New Roman" w:hAnsi="Arial" w:cs="Times New Roman"/>
+          <w:color w:val="000000"/>
+          <w:sz w:val="34"/>
+          <w:szCs w:val="34"/>
+        </w:rPr>
+        <w:lastRenderedPageBreak/>
+        <w:t>Created a help icon that user can hover over to open a box that has instructions of how to use the website.</w:t>
+      </w:r>
+      <w:bookmarkStart w:id="0" w:name="_GoBack"/>
+      <w:bookmarkEnd w:id="0"/>
     </w:p>
     <w:sectPr>
       <w:pgSz w:w="12240" w:h="15840"/>
@@ -2273,7 +2298,7 @@
 </file>
 
 <file path=customXml/itemProps1.xml><?xml version="1.0" encoding="utf-8"?>
-<ds:datastoreItem xmlns:ds="http://schemas.openxmlformats.org/officeDocument/2006/customXml" ds:itemID="{B579F8CB-9090-4483-A0CB-927F42EABFA2}">
+<ds:datastoreItem xmlns:ds="http://schemas.openxmlformats.org/officeDocument/2006/customXml" ds:itemID="{75A1DC8B-48CD-47B9-820F-EBED69A654DE}">
   <ds:schemaRefs>
     <ds:schemaRef ds:uri="http://schemas.openxmlformats.org/officeDocument/2006/bibliography"/>
   </ds:schemaRefs>
